--- a/0429/0429.docx
+++ b/0429/0429.docx
@@ -28,12 +28,6 @@
         <w:gridCol w:w="2126"/>
       </w:tblGrid>
       <w:tr>
-        <w:tblPrEx>
-          <w:tblCellMar>
-            <w:top w:w="0" w:type="dxa"/>
-            <w:bottom w:w="0" w:type="dxa"/>
-          </w:tblCellMar>
-        </w:tblPrEx>
         <w:trPr>
           <w:cantSplit/>
           <w:trHeight w:val="397"/>
@@ -78,12 +72,6 @@
         </w:tc>
       </w:tr>
       <w:tr>
-        <w:tblPrEx>
-          <w:tblCellMar>
-            <w:top w:w="0" w:type="dxa"/>
-            <w:bottom w:w="0" w:type="dxa"/>
-          </w:tblCellMar>
-        </w:tblPrEx>
         <w:trPr>
           <w:cantSplit/>
           <w:trHeight w:val="397"/>
@@ -302,12 +290,6 @@
         </w:tc>
       </w:tr>
       <w:tr>
-        <w:tblPrEx>
-          <w:tblCellMar>
-            <w:top w:w="0" w:type="dxa"/>
-            <w:bottom w:w="0" w:type="dxa"/>
-          </w:tblCellMar>
-        </w:tblPrEx>
         <w:trPr>
           <w:cantSplit/>
           <w:trHeight w:val="397"/>
@@ -543,12 +525,6 @@
         </w:tc>
       </w:tr>
       <w:tr>
-        <w:tblPrEx>
-          <w:tblCellMar>
-            <w:top w:w="0" w:type="dxa"/>
-            <w:bottom w:w="0" w:type="dxa"/>
-          </w:tblCellMar>
-        </w:tblPrEx>
         <w:trPr>
           <w:cantSplit/>
           <w:trHeight w:val="397"/>
@@ -831,12 +807,6 @@
         <w:gridCol w:w="803"/>
       </w:tblGrid>
       <w:tr>
-        <w:tblPrEx>
-          <w:tblCellMar>
-            <w:top w:w="0" w:type="dxa"/>
-            <w:bottom w:w="0" w:type="dxa"/>
-          </w:tblCellMar>
-        </w:tblPrEx>
         <w:trPr>
           <w:cantSplit/>
           <w:trHeight w:val="397"/>
@@ -882,12 +852,6 @@
         </w:tc>
       </w:tr>
       <w:tr>
-        <w:tblPrEx>
-          <w:tblCellMar>
-            <w:top w:w="0" w:type="dxa"/>
-            <w:bottom w:w="0" w:type="dxa"/>
-          </w:tblCellMar>
-        </w:tblPrEx>
         <w:trPr>
           <w:cantSplit/>
           <w:trHeight w:val="397"/>
@@ -967,27 +931,7 @@
                 <w:kern w:val="0"/>
                 <w:sz w:val="22"/>
               </w:rPr>
-              <w:t xml:space="preserve"> </w:t>
-            </w:r>
-            <w:proofErr w:type="spellStart"/>
-            <w:r>
-              <w:rPr>
-                <w:rFonts w:ascii="微軟正黑體" w:eastAsia="微軟正黑體" w:hAnsi="微軟正黑體" w:cs="細明體"/>
-                <w:color w:val="000000"/>
-                <w:kern w:val="0"/>
-                <w:sz w:val="22"/>
-              </w:rPr>
-              <w:t>Levene</w:t>
-            </w:r>
-            <w:proofErr w:type="spellEnd"/>
-            <w:r>
-              <w:rPr>
-                <w:rFonts w:ascii="微軟正黑體" w:eastAsia="微軟正黑體" w:hAnsi="微軟正黑體" w:cs="細明體"/>
-                <w:color w:val="000000"/>
-                <w:kern w:val="0"/>
-                <w:sz w:val="22"/>
-              </w:rPr>
-              <w:t xml:space="preserve"> </w:t>
+              <w:t xml:space="preserve"> Levene </w:t>
             </w:r>
             <w:r>
               <w:rPr>
@@ -1059,12 +1003,6 @@
         </w:tc>
       </w:tr>
       <w:tr>
-        <w:tblPrEx>
-          <w:tblCellMar>
-            <w:top w:w="0" w:type="dxa"/>
-            <w:bottom w:w="0" w:type="dxa"/>
-          </w:tblCellMar>
-        </w:tblPrEx>
         <w:trPr>
           <w:cantSplit/>
           <w:trHeight w:val="397"/>
@@ -1310,7 +1248,6 @@
               </w:rPr>
               <w:t xml:space="preserve"> (</w:t>
             </w:r>
-            <w:proofErr w:type="gramStart"/>
             <w:r>
               <w:rPr>
                 <w:rFonts w:ascii="微軟正黑體" w:eastAsia="微軟正黑體" w:hAnsi="微軟正黑體" w:cs="細明體" w:hint="eastAsia"/>
@@ -1320,7 +1257,6 @@
               </w:rPr>
               <w:t>雙尾</w:t>
             </w:r>
-            <w:proofErr w:type="gramEnd"/>
             <w:r>
               <w:rPr>
                 <w:rFonts w:ascii="微軟正黑體" w:eastAsia="微軟正黑體" w:hAnsi="微軟正黑體" w:cs="細明體"/>
@@ -1469,12 +1405,6 @@
         </w:tc>
       </w:tr>
       <w:tr>
-        <w:tblPrEx>
-          <w:tblCellMar>
-            <w:top w:w="0" w:type="dxa"/>
-            <w:bottom w:w="0" w:type="dxa"/>
-          </w:tblCellMar>
-        </w:tblPrEx>
         <w:trPr>
           <w:cantSplit/>
           <w:trHeight w:val="397"/>
@@ -1790,12 +1720,6 @@
         </w:tc>
       </w:tr>
       <w:tr>
-        <w:tblPrEx>
-          <w:tblCellMar>
-            <w:top w:w="0" w:type="dxa"/>
-            <w:bottom w:w="0" w:type="dxa"/>
-          </w:tblCellMar>
-        </w:tblPrEx>
         <w:trPr>
           <w:cantSplit/>
           <w:trHeight w:val="397"/>
@@ -2230,12 +2154,6 @@
         </w:tc>
       </w:tr>
       <w:tr>
-        <w:tblPrEx>
-          <w:tblCellMar>
-            <w:top w:w="0" w:type="dxa"/>
-            <w:bottom w:w="0" w:type="dxa"/>
-          </w:tblCellMar>
-        </w:tblPrEx>
         <w:trPr>
           <w:cantSplit/>
           <w:trHeight w:val="397"/>
@@ -2647,19 +2565,6 @@
         </w:tc>
       </w:tr>
     </w:tbl>
-    <w:p>
-      <w:pPr>
-        <w:autoSpaceDE w:val="0"/>
-        <w:autoSpaceDN w:val="0"/>
-        <w:adjustRightInd w:val="0"/>
-        <w:spacing w:line="320" w:lineRule="exact"/>
-        <w:rPr>
-          <w:rFonts w:ascii="微軟正黑體" w:eastAsia="微軟正黑體" w:hAnsi="微軟正黑體" w:cs="Times New Roman"/>
-          <w:kern w:val="0"/>
-          <w:sz w:val="22"/>
-        </w:rPr>
-      </w:pPr>
-    </w:p>
     <w:p>
       <w:pPr>
         <w:autoSpaceDE w:val="0"/>
@@ -2685,6 +2590,62 @@
           <w:sz w:val="22"/>
         </w:rPr>
       </w:pPr>
+      <w:r>
+        <w:rPr>
+          <w:rFonts w:ascii="微軟正黑體" w:eastAsia="微軟正黑體" w:hAnsi="微軟正黑體" w:cs="Times New Roman" w:hint="eastAsia"/>
+          <w:kern w:val="0"/>
+          <w:sz w:val="22"/>
+        </w:rPr>
+        <w:t>由此表可知</w:t>
+      </w:r>
+      <w:r>
+        <w:rPr>
+          <w:rFonts w:ascii="微軟正黑體" w:eastAsia="微軟正黑體" w:hAnsi="微軟正黑體" w:cs="Times New Roman" w:hint="eastAsia"/>
+          <w:kern w:val="0"/>
+          <w:sz w:val="22"/>
+        </w:rPr>
+        <w:t>男、女一周平均運動時間分別為</w:t>
+      </w:r>
+      <w:r>
+        <w:rPr>
+          <w:rFonts w:ascii="微軟正黑體" w:eastAsia="微軟正黑體" w:hAnsi="微軟正黑體" w:cs="Times New Roman" w:hint="eastAsia"/>
+          <w:kern w:val="0"/>
+          <w:sz w:val="22"/>
+        </w:rPr>
+        <w:t>9</w:t>
+      </w:r>
+      <w:r>
+        <w:rPr>
+          <w:rFonts w:ascii="微軟正黑體" w:eastAsia="微軟正黑體" w:hAnsi="微軟正黑體" w:cs="Times New Roman"/>
+          <w:kern w:val="0"/>
+          <w:sz w:val="22"/>
+        </w:rPr>
+        <w:t>1.95</w:t>
+      </w:r>
+      <w:r>
+        <w:rPr>
+          <w:rFonts w:ascii="微軟正黑體" w:eastAsia="微軟正黑體" w:hAnsi="微軟正黑體" w:cs="Times New Roman" w:hint="eastAsia"/>
+          <w:kern w:val="0"/>
+          <w:sz w:val="22"/>
+        </w:rPr>
+        <w:t>與75.36</w:t>
+      </w:r>
+      <w:r>
+        <w:rPr>
+          <w:rFonts w:ascii="微軟正黑體" w:eastAsia="微軟正黑體" w:hAnsi="微軟正黑體" w:cs="Times New Roman" w:hint="eastAsia"/>
+          <w:kern w:val="0"/>
+          <w:sz w:val="22"/>
+        </w:rPr>
+        <w:t>。由顯著性可知</w:t>
+      </w:r>
+      <w:r>
+        <w:rPr>
+          <w:rFonts w:ascii="微軟正黑體" w:eastAsia="微軟正黑體" w:hAnsi="微軟正黑體" w:cs="Times New Roman" w:hint="eastAsia"/>
+          <w:kern w:val="0"/>
+          <w:sz w:val="22"/>
+        </w:rPr>
+        <w:t>，我們無法拒絕虛無假設(0.116&gt;0.05)，男生女生的平均運動時間並無顯著差異。</w:t>
+      </w:r>
     </w:p>
     <w:p>
       <w:pPr>
@@ -2773,11 +2734,47 @@
               <w:spacing w:line="320" w:lineRule="exact"/>
               <w:jc w:val="center"/>
               <w:rPr>
+                <w:rFonts w:ascii="微軟正黑體" w:eastAsia="微軟正黑體" w:hAnsi="微軟正黑體" w:cs="新細明體"/>
+                <w:color w:val="000000"/>
+                <w:kern w:val="0"/>
+                <w:sz w:val="22"/>
+              </w:rPr>
+            </w:pPr>
+            <w:r>
+              <w:rPr>
                 <w:rFonts w:ascii="微軟正黑體" w:eastAsia="微軟正黑體" w:hAnsi="微軟正黑體" w:cs="新細明體" w:hint="eastAsia"/>
                 <w:color w:val="000000"/>
                 <w:kern w:val="0"/>
                 <w:sz w:val="22"/>
               </w:rPr>
+              <w:t>男</w:t>
+            </w:r>
+          </w:p>
+        </w:tc>
+        <w:tc>
+          <w:tcPr>
+            <w:tcW w:w="478" w:type="pct"/>
+            <w:tcBorders>
+              <w:top w:val="nil"/>
+              <w:left w:val="nil"/>
+              <w:bottom w:val="single" w:sz="4" w:space="0" w:color="auto"/>
+              <w:right w:val="nil"/>
+            </w:tcBorders>
+            <w:shd w:val="clear" w:color="auto" w:fill="auto"/>
+            <w:vAlign w:val="center"/>
+            <w:hideMark/>
+          </w:tcPr>
+          <w:p>
+            <w:pPr>
+              <w:widowControl/>
+              <w:spacing w:line="320" w:lineRule="exact"/>
+              <w:jc w:val="center"/>
+              <w:rPr>
+                <w:rFonts w:ascii="微軟正黑體" w:eastAsia="微軟正黑體" w:hAnsi="微軟正黑體" w:cs="新細明體"/>
+                <w:color w:val="000000"/>
+                <w:kern w:val="0"/>
+                <w:sz w:val="22"/>
+              </w:rPr>
             </w:pPr>
             <w:r>
               <w:rPr>
@@ -2786,13 +2783,13 @@
                 <w:kern w:val="0"/>
                 <w:sz w:val="22"/>
               </w:rPr>
-              <w:t>男</w:t>
-            </w:r>
-          </w:p>
-        </w:tc>
-        <w:tc>
-          <w:tcPr>
-            <w:tcW w:w="478" w:type="pct"/>
+              <w:t>女</w:t>
+            </w:r>
+          </w:p>
+        </w:tc>
+        <w:tc>
+          <w:tcPr>
+            <w:tcW w:w="479" w:type="pct"/>
             <w:tcBorders>
               <w:top w:val="nil"/>
               <w:left w:val="nil"/>
@@ -2809,43 +2806,7 @@
               <w:spacing w:line="320" w:lineRule="exact"/>
               <w:jc w:val="center"/>
               <w:rPr>
-                <w:rFonts w:ascii="微軟正黑體" w:eastAsia="微軟正黑體" w:hAnsi="微軟正黑體" w:cs="新細明體" w:hint="eastAsia"/>
-                <w:color w:val="000000"/>
-                <w:kern w:val="0"/>
-                <w:sz w:val="22"/>
-              </w:rPr>
-            </w:pPr>
-            <w:r>
-              <w:rPr>
-                <w:rFonts w:ascii="微軟正黑體" w:eastAsia="微軟正黑體" w:hAnsi="微軟正黑體" w:cs="新細明體" w:hint="eastAsia"/>
-                <w:color w:val="000000"/>
-                <w:kern w:val="0"/>
-                <w:sz w:val="22"/>
-              </w:rPr>
-              <w:t>女</w:t>
-            </w:r>
-          </w:p>
-        </w:tc>
-        <w:tc>
-          <w:tcPr>
-            <w:tcW w:w="479" w:type="pct"/>
-            <w:tcBorders>
-              <w:top w:val="nil"/>
-              <w:left w:val="nil"/>
-              <w:bottom w:val="single" w:sz="4" w:space="0" w:color="auto"/>
-              <w:right w:val="nil"/>
-            </w:tcBorders>
-            <w:shd w:val="clear" w:color="auto" w:fill="auto"/>
-            <w:vAlign w:val="center"/>
-            <w:hideMark/>
-          </w:tcPr>
-          <w:p>
-            <w:pPr>
-              <w:widowControl/>
-              <w:spacing w:line="320" w:lineRule="exact"/>
-              <w:jc w:val="center"/>
-              <w:rPr>
-                <w:rFonts w:ascii="微軟正黑體" w:eastAsia="微軟正黑體" w:hAnsi="微軟正黑體" w:cs="新細明體" w:hint="eastAsia"/>
+                <w:rFonts w:ascii="微軟正黑體" w:eastAsia="微軟正黑體" w:hAnsi="微軟正黑體" w:cs="新細明體"/>
                 <w:color w:val="000000"/>
                 <w:kern w:val="0"/>
                 <w:sz w:val="22"/>
@@ -2882,7 +2843,7 @@
               <w:spacing w:line="320" w:lineRule="exact"/>
               <w:jc w:val="center"/>
               <w:rPr>
-                <w:rFonts w:ascii="微軟正黑體" w:eastAsia="微軟正黑體" w:hAnsi="微軟正黑體" w:cs="新細明體" w:hint="eastAsia"/>
+                <w:rFonts w:ascii="微軟正黑體" w:eastAsia="微軟正黑體" w:hAnsi="微軟正黑體" w:cs="新細明體"/>
                 <w:color w:val="000000"/>
                 <w:kern w:val="0"/>
                 <w:sz w:val="22"/>
@@ -2919,7 +2880,7 @@
               <w:spacing w:line="320" w:lineRule="exact"/>
               <w:jc w:val="center"/>
               <w:rPr>
-                <w:rFonts w:ascii="微軟正黑體" w:eastAsia="微軟正黑體" w:hAnsi="微軟正黑體" w:cs="新細明體" w:hint="eastAsia"/>
+                <w:rFonts w:ascii="微軟正黑體" w:eastAsia="微軟正黑體" w:hAnsi="微軟正黑體" w:cs="新細明體"/>
                 <w:color w:val="000000"/>
                 <w:kern w:val="0"/>
                 <w:sz w:val="22"/>
@@ -2956,40 +2917,20 @@
               <w:spacing w:line="320" w:lineRule="exact"/>
               <w:jc w:val="center"/>
               <w:rPr>
+                <w:rFonts w:ascii="微軟正黑體" w:eastAsia="微軟正黑體" w:hAnsi="微軟正黑體" w:cs="新細明體"/>
+                <w:color w:val="000000"/>
+                <w:kern w:val="0"/>
+                <w:sz w:val="22"/>
+              </w:rPr>
+            </w:pPr>
+            <w:r>
+              <w:rPr>
                 <w:rFonts w:ascii="微軟正黑體" w:eastAsia="微軟正黑體" w:hAnsi="微軟正黑體" w:cs="新細明體" w:hint="eastAsia"/>
                 <w:color w:val="000000"/>
                 <w:kern w:val="0"/>
                 <w:sz w:val="22"/>
               </w:rPr>
-            </w:pPr>
-            <w:r>
-              <w:rPr>
-                <w:rFonts w:ascii="微軟正黑體" w:eastAsia="微軟正黑體" w:hAnsi="微軟正黑體" w:cs="新細明體" w:hint="eastAsia"/>
-                <w:color w:val="000000"/>
-                <w:kern w:val="0"/>
-                <w:sz w:val="22"/>
-              </w:rPr>
-              <w:t>顯著性(</w:t>
-            </w:r>
-            <w:proofErr w:type="gramStart"/>
-            <w:r>
-              <w:rPr>
-                <w:rFonts w:ascii="微軟正黑體" w:eastAsia="微軟正黑體" w:hAnsi="微軟正黑體" w:cs="新細明體" w:hint="eastAsia"/>
-                <w:color w:val="000000"/>
-                <w:kern w:val="0"/>
-                <w:sz w:val="22"/>
-              </w:rPr>
-              <w:t>雙尾</w:t>
-            </w:r>
-            <w:proofErr w:type="gramEnd"/>
-            <w:r>
-              <w:rPr>
-                <w:rFonts w:ascii="微軟正黑體" w:eastAsia="微軟正黑體" w:hAnsi="微軟正黑體" w:cs="新細明體" w:hint="eastAsia"/>
-                <w:color w:val="000000"/>
-                <w:kern w:val="0"/>
-                <w:sz w:val="22"/>
-              </w:rPr>
-              <w:t>)</w:t>
+              <w:t>顯著性(雙尾)</w:t>
             </w:r>
             <w:r>
               <w:rPr>
@@ -3022,40 +2963,20 @@
               <w:spacing w:line="320" w:lineRule="exact"/>
               <w:jc w:val="center"/>
               <w:rPr>
+                <w:rFonts w:ascii="微軟正黑體" w:eastAsia="微軟正黑體" w:hAnsi="微軟正黑體" w:cs="新細明體"/>
+                <w:color w:val="000000"/>
+                <w:kern w:val="0"/>
+                <w:sz w:val="22"/>
+              </w:rPr>
+            </w:pPr>
+            <w:r>
+              <w:rPr>
                 <w:rFonts w:ascii="微軟正黑體" w:eastAsia="微軟正黑體" w:hAnsi="微軟正黑體" w:cs="新細明體" w:hint="eastAsia"/>
                 <w:color w:val="000000"/>
                 <w:kern w:val="0"/>
                 <w:sz w:val="22"/>
               </w:rPr>
-            </w:pPr>
-            <w:r>
-              <w:rPr>
-                <w:rFonts w:ascii="微軟正黑體" w:eastAsia="微軟正黑體" w:hAnsi="微軟正黑體" w:cs="新細明體" w:hint="eastAsia"/>
-                <w:color w:val="000000"/>
-                <w:kern w:val="0"/>
-                <w:sz w:val="22"/>
-              </w:rPr>
-              <w:t>顯著性(</w:t>
-            </w:r>
-            <w:proofErr w:type="gramStart"/>
-            <w:r>
-              <w:rPr>
-                <w:rFonts w:ascii="微軟正黑體" w:eastAsia="微軟正黑體" w:hAnsi="微軟正黑體" w:cs="新細明體" w:hint="eastAsia"/>
-                <w:color w:val="000000"/>
-                <w:kern w:val="0"/>
-                <w:sz w:val="22"/>
-              </w:rPr>
-              <w:t>單尾</w:t>
-            </w:r>
-            <w:proofErr w:type="gramEnd"/>
-            <w:r>
-              <w:rPr>
-                <w:rFonts w:ascii="微軟正黑體" w:eastAsia="微軟正黑體" w:hAnsi="微軟正黑體" w:cs="新細明體" w:hint="eastAsia"/>
-                <w:color w:val="000000"/>
-                <w:kern w:val="0"/>
-                <w:sz w:val="22"/>
-              </w:rPr>
-              <w:t>)</w:t>
+              <w:t>顯著性(單尾)</w:t>
             </w:r>
           </w:p>
         </w:tc>
@@ -3079,7 +3000,7 @@
               <w:spacing w:line="320" w:lineRule="exact"/>
               <w:jc w:val="center"/>
               <w:rPr>
-                <w:rFonts w:ascii="微軟正黑體" w:eastAsia="微軟正黑體" w:hAnsi="微軟正黑體" w:cs="新細明體" w:hint="eastAsia"/>
+                <w:rFonts w:ascii="微軟正黑體" w:eastAsia="微軟正黑體" w:hAnsi="微軟正黑體" w:cs="新細明體"/>
                 <w:color w:val="000000"/>
                 <w:kern w:val="0"/>
                 <w:sz w:val="22"/>
@@ -3120,7 +3041,7 @@
               <w:spacing w:line="320" w:lineRule="exact"/>
               <w:jc w:val="center"/>
               <w:rPr>
-                <w:rFonts w:ascii="微軟正黑體" w:eastAsia="微軟正黑體" w:hAnsi="微軟正黑體" w:cs="新細明體" w:hint="eastAsia"/>
+                <w:rFonts w:ascii="微軟正黑體" w:eastAsia="微軟正黑體" w:hAnsi="微軟正黑體" w:cs="新細明體"/>
                 <w:color w:val="000000"/>
                 <w:kern w:val="0"/>
                 <w:sz w:val="22"/>
@@ -3157,7 +3078,7 @@
               <w:spacing w:line="320" w:lineRule="exact"/>
               <w:jc w:val="center"/>
               <w:rPr>
-                <w:rFonts w:ascii="微軟正黑體" w:eastAsia="微軟正黑體" w:hAnsi="微軟正黑體" w:cs="新細明體" w:hint="eastAsia"/>
+                <w:rFonts w:ascii="微軟正黑體" w:eastAsia="微軟正黑體" w:hAnsi="微軟正黑體" w:cs="新細明體"/>
                 <w:color w:val="000000"/>
                 <w:kern w:val="0"/>
                 <w:sz w:val="22"/>
@@ -3194,7 +3115,7 @@
               <w:spacing w:line="320" w:lineRule="exact"/>
               <w:jc w:val="center"/>
               <w:rPr>
-                <w:rFonts w:ascii="微軟正黑體" w:eastAsia="微軟正黑體" w:hAnsi="微軟正黑體" w:cs="新細明體" w:hint="eastAsia"/>
+                <w:rFonts w:ascii="微軟正黑體" w:eastAsia="微軟正黑體" w:hAnsi="微軟正黑體" w:cs="新細明體"/>
                 <w:color w:val="000000"/>
                 <w:kern w:val="0"/>
                 <w:sz w:val="22"/>
@@ -3231,7 +3152,7 @@
               <w:spacing w:line="320" w:lineRule="exact"/>
               <w:jc w:val="center"/>
               <w:rPr>
-                <w:rFonts w:ascii="微軟正黑體" w:eastAsia="微軟正黑體" w:hAnsi="微軟正黑體" w:cs="新細明體" w:hint="eastAsia"/>
+                <w:rFonts w:ascii="微軟正黑體" w:eastAsia="微軟正黑體" w:hAnsi="微軟正黑體" w:cs="新細明體"/>
                 <w:color w:val="000000"/>
                 <w:kern w:val="0"/>
                 <w:sz w:val="22"/>
@@ -3268,7 +3189,7 @@
               <w:spacing w:line="320" w:lineRule="exact"/>
               <w:jc w:val="center"/>
               <w:rPr>
-                <w:rFonts w:ascii="微軟正黑體" w:eastAsia="微軟正黑體" w:hAnsi="微軟正黑體" w:cs="新細明體" w:hint="eastAsia"/>
+                <w:rFonts w:ascii="微軟正黑體" w:eastAsia="微軟正黑體" w:hAnsi="微軟正黑體" w:cs="新細明體"/>
                 <w:color w:val="000000"/>
                 <w:kern w:val="0"/>
                 <w:sz w:val="22"/>
@@ -3305,7 +3226,7 @@
               <w:spacing w:line="320" w:lineRule="exact"/>
               <w:jc w:val="center"/>
               <w:rPr>
-                <w:rFonts w:ascii="微軟正黑體" w:eastAsia="微軟正黑體" w:hAnsi="微軟正黑體" w:cs="新細明體" w:hint="eastAsia"/>
+                <w:rFonts w:ascii="微軟正黑體" w:eastAsia="微軟正黑體" w:hAnsi="微軟正黑體" w:cs="新細明體"/>
                 <w:color w:val="000000"/>
                 <w:kern w:val="0"/>
                 <w:sz w:val="22"/>
@@ -3342,7 +3263,7 @@
               <w:spacing w:line="320" w:lineRule="exact"/>
               <w:jc w:val="center"/>
               <w:rPr>
-                <w:rFonts w:ascii="微軟正黑體" w:eastAsia="微軟正黑體" w:hAnsi="微軟正黑體" w:cs="新細明體" w:hint="eastAsia"/>
+                <w:rFonts w:ascii="微軟正黑體" w:eastAsia="微軟正黑體" w:hAnsi="微軟正黑體" w:cs="新細明體"/>
                 <w:color w:val="000000"/>
                 <w:kern w:val="0"/>
                 <w:sz w:val="22"/>
@@ -3379,7 +3300,7 @@
               <w:spacing w:line="320" w:lineRule="exact"/>
               <w:jc w:val="center"/>
               <w:rPr>
-                <w:rFonts w:ascii="微軟正黑體" w:eastAsia="微軟正黑體" w:hAnsi="微軟正黑體" w:cs="新細明體" w:hint="eastAsia"/>
+                <w:rFonts w:ascii="微軟正黑體" w:eastAsia="微軟正黑體" w:hAnsi="微軟正黑體" w:cs="新細明體"/>
                 <w:color w:val="000000"/>
                 <w:kern w:val="0"/>
                 <w:sz w:val="22"/>
@@ -3416,7 +3337,7 @@
               <w:spacing w:line="320" w:lineRule="exact"/>
               <w:jc w:val="center"/>
               <w:rPr>
-                <w:rFonts w:ascii="微軟正黑體" w:eastAsia="微軟正黑體" w:hAnsi="微軟正黑體" w:cs="新細明體" w:hint="eastAsia"/>
+                <w:rFonts w:ascii="微軟正黑體" w:eastAsia="微軟正黑體" w:hAnsi="微軟正黑體" w:cs="新細明體"/>
                 <w:color w:val="000000"/>
                 <w:kern w:val="0"/>
                 <w:sz w:val="22"/>
@@ -3457,32 +3378,21 @@
               <w:spacing w:line="320" w:lineRule="exact"/>
               <w:jc w:val="center"/>
               <w:rPr>
+                <w:rFonts w:ascii="微軟正黑體" w:eastAsia="微軟正黑體" w:hAnsi="微軟正黑體" w:cs="新細明體"/>
+                <w:color w:val="000000"/>
+                <w:kern w:val="0"/>
+                <w:sz w:val="22"/>
+              </w:rPr>
+            </w:pPr>
+            <w:r>
+              <w:rPr>
                 <w:rFonts w:ascii="微軟正黑體" w:eastAsia="微軟正黑體" w:hAnsi="微軟正黑體" w:cs="新細明體" w:hint="eastAsia"/>
                 <w:color w:val="000000"/>
                 <w:kern w:val="0"/>
                 <w:sz w:val="22"/>
               </w:rPr>
-            </w:pPr>
-            <w:r>
-              <w:rPr>
-                <w:rFonts w:ascii="微軟正黑體" w:eastAsia="微軟正黑體" w:hAnsi="微軟正黑體" w:cs="新細明體" w:hint="eastAsia"/>
-                <w:color w:val="000000"/>
-                <w:kern w:val="0"/>
-                <w:sz w:val="22"/>
-              </w:rPr>
-              <w:t>抗</w:t>
-            </w:r>
-            <w:proofErr w:type="gramStart"/>
-            <w:r>
-              <w:rPr>
-                <w:rFonts w:ascii="微軟正黑體" w:eastAsia="微軟正黑體" w:hAnsi="微軟正黑體" w:cs="新細明體" w:hint="eastAsia"/>
-                <w:color w:val="000000"/>
-                <w:kern w:val="0"/>
-                <w:sz w:val="22"/>
-              </w:rPr>
-              <w:t>痘</w:t>
-            </w:r>
-            <w:proofErr w:type="gramEnd"/>
+              <w:t>抗痘</w:t>
+            </w:r>
           </w:p>
         </w:tc>
         <w:tc>
@@ -3505,7 +3415,7 @@
               <w:spacing w:line="320" w:lineRule="exact"/>
               <w:jc w:val="center"/>
               <w:rPr>
-                <w:rFonts w:ascii="微軟正黑體" w:eastAsia="微軟正黑體" w:hAnsi="微軟正黑體" w:cs="新細明體" w:hint="eastAsia"/>
+                <w:rFonts w:ascii="微軟正黑體" w:eastAsia="微軟正黑體" w:hAnsi="微軟正黑體" w:cs="新細明體"/>
                 <w:color w:val="000000"/>
                 <w:kern w:val="0"/>
                 <w:sz w:val="22"/>
@@ -3542,7 +3452,7 @@
               <w:spacing w:line="320" w:lineRule="exact"/>
               <w:jc w:val="center"/>
               <w:rPr>
-                <w:rFonts w:ascii="微軟正黑體" w:eastAsia="微軟正黑體" w:hAnsi="微軟正黑體" w:cs="新細明體" w:hint="eastAsia"/>
+                <w:rFonts w:ascii="微軟正黑體" w:eastAsia="微軟正黑體" w:hAnsi="微軟正黑體" w:cs="新細明體"/>
                 <w:color w:val="000000"/>
                 <w:kern w:val="0"/>
                 <w:sz w:val="22"/>
@@ -3579,7 +3489,7 @@
               <w:spacing w:line="320" w:lineRule="exact"/>
               <w:jc w:val="center"/>
               <w:rPr>
-                <w:rFonts w:ascii="微軟正黑體" w:eastAsia="微軟正黑體" w:hAnsi="微軟正黑體" w:cs="新細明體" w:hint="eastAsia"/>
+                <w:rFonts w:ascii="微軟正黑體" w:eastAsia="微軟正黑體" w:hAnsi="微軟正黑體" w:cs="新細明體"/>
                 <w:color w:val="000000"/>
                 <w:kern w:val="0"/>
                 <w:sz w:val="22"/>
@@ -3616,7 +3526,7 @@
               <w:spacing w:line="320" w:lineRule="exact"/>
               <w:jc w:val="center"/>
               <w:rPr>
-                <w:rFonts w:ascii="微軟正黑體" w:eastAsia="微軟正黑體" w:hAnsi="微軟正黑體" w:cs="新細明體" w:hint="eastAsia"/>
+                <w:rFonts w:ascii="微軟正黑體" w:eastAsia="微軟正黑體" w:hAnsi="微軟正黑體" w:cs="新細明體"/>
                 <w:color w:val="000000"/>
                 <w:kern w:val="0"/>
                 <w:sz w:val="22"/>
@@ -3653,7 +3563,7 @@
               <w:spacing w:line="320" w:lineRule="exact"/>
               <w:jc w:val="center"/>
               <w:rPr>
-                <w:rFonts w:ascii="微軟正黑體" w:eastAsia="微軟正黑體" w:hAnsi="微軟正黑體" w:cs="新細明體" w:hint="eastAsia"/>
+                <w:rFonts w:ascii="微軟正黑體" w:eastAsia="微軟正黑體" w:hAnsi="微軟正黑體" w:cs="新細明體"/>
                 <w:color w:val="000000"/>
                 <w:kern w:val="0"/>
                 <w:sz w:val="22"/>
@@ -3690,7 +3600,7 @@
               <w:spacing w:line="320" w:lineRule="exact"/>
               <w:jc w:val="center"/>
               <w:rPr>
-                <w:rFonts w:ascii="微軟正黑體" w:eastAsia="微軟正黑體" w:hAnsi="微軟正黑體" w:cs="新細明體" w:hint="eastAsia"/>
+                <w:rFonts w:ascii="微軟正黑體" w:eastAsia="微軟正黑體" w:hAnsi="微軟正黑體" w:cs="新細明體"/>
                 <w:color w:val="000000"/>
                 <w:kern w:val="0"/>
                 <w:sz w:val="22"/>
@@ -3727,7 +3637,7 @@
               <w:spacing w:line="320" w:lineRule="exact"/>
               <w:jc w:val="center"/>
               <w:rPr>
-                <w:rFonts w:ascii="微軟正黑體" w:eastAsia="微軟正黑體" w:hAnsi="微軟正黑體" w:cs="新細明體" w:hint="eastAsia"/>
+                <w:rFonts w:ascii="微軟正黑體" w:eastAsia="微軟正黑體" w:hAnsi="微軟正黑體" w:cs="新細明體"/>
                 <w:color w:val="000000"/>
                 <w:kern w:val="0"/>
                 <w:sz w:val="22"/>
@@ -3764,7 +3674,7 @@
               <w:spacing w:line="320" w:lineRule="exact"/>
               <w:jc w:val="center"/>
               <w:rPr>
-                <w:rFonts w:ascii="微軟正黑體" w:eastAsia="微軟正黑體" w:hAnsi="微軟正黑體" w:cs="新細明體" w:hint="eastAsia"/>
+                <w:rFonts w:ascii="微軟正黑體" w:eastAsia="微軟正黑體" w:hAnsi="微軟正黑體" w:cs="新細明體"/>
                 <w:color w:val="000000"/>
                 <w:kern w:val="0"/>
                 <w:sz w:val="22"/>
@@ -3833,7 +3743,7 @@
               <w:spacing w:line="320" w:lineRule="exact"/>
               <w:jc w:val="center"/>
               <w:rPr>
-                <w:rFonts w:ascii="微軟正黑體" w:eastAsia="微軟正黑體" w:hAnsi="微軟正黑體" w:cs="新細明體" w:hint="eastAsia"/>
+                <w:rFonts w:ascii="微軟正黑體" w:eastAsia="微軟正黑體" w:hAnsi="微軟正黑體" w:cs="新細明體"/>
                 <w:color w:val="000000"/>
                 <w:kern w:val="0"/>
                 <w:sz w:val="22"/>
@@ -3870,7 +3780,7 @@
               <w:spacing w:line="320" w:lineRule="exact"/>
               <w:jc w:val="center"/>
               <w:rPr>
-                <w:rFonts w:ascii="微軟正黑體" w:eastAsia="微軟正黑體" w:hAnsi="微軟正黑體" w:cs="新細明體" w:hint="eastAsia"/>
+                <w:rFonts w:ascii="微軟正黑體" w:eastAsia="微軟正黑體" w:hAnsi="微軟正黑體" w:cs="新細明體"/>
                 <w:color w:val="000000"/>
                 <w:kern w:val="0"/>
                 <w:sz w:val="22"/>
@@ -3907,7 +3817,7 @@
               <w:spacing w:line="320" w:lineRule="exact"/>
               <w:jc w:val="center"/>
               <w:rPr>
-                <w:rFonts w:ascii="微軟正黑體" w:eastAsia="微軟正黑體" w:hAnsi="微軟正黑體" w:cs="新細明體" w:hint="eastAsia"/>
+                <w:rFonts w:ascii="微軟正黑體" w:eastAsia="微軟正黑體" w:hAnsi="微軟正黑體" w:cs="新細明體"/>
                 <w:color w:val="000000"/>
                 <w:kern w:val="0"/>
                 <w:sz w:val="22"/>
@@ -3944,7 +3854,7 @@
               <w:spacing w:line="320" w:lineRule="exact"/>
               <w:jc w:val="center"/>
               <w:rPr>
-                <w:rFonts w:ascii="微軟正黑體" w:eastAsia="微軟正黑體" w:hAnsi="微軟正黑體" w:cs="新細明體" w:hint="eastAsia"/>
+                <w:rFonts w:ascii="微軟正黑體" w:eastAsia="微軟正黑體" w:hAnsi="微軟正黑體" w:cs="新細明體"/>
                 <w:color w:val="000000"/>
                 <w:kern w:val="0"/>
                 <w:sz w:val="22"/>
@@ -3981,7 +3891,7 @@
               <w:spacing w:line="320" w:lineRule="exact"/>
               <w:jc w:val="center"/>
               <w:rPr>
-                <w:rFonts w:ascii="微軟正黑體" w:eastAsia="微軟正黑體" w:hAnsi="微軟正黑體" w:cs="新細明體" w:hint="eastAsia"/>
+                <w:rFonts w:ascii="微軟正黑體" w:eastAsia="微軟正黑體" w:hAnsi="微軟正黑體" w:cs="新細明體"/>
                 <w:color w:val="000000"/>
                 <w:kern w:val="0"/>
                 <w:sz w:val="22"/>
@@ -4018,7 +3928,7 @@
               <w:spacing w:line="320" w:lineRule="exact"/>
               <w:jc w:val="center"/>
               <w:rPr>
-                <w:rFonts w:ascii="微軟正黑體" w:eastAsia="微軟正黑體" w:hAnsi="微軟正黑體" w:cs="新細明體" w:hint="eastAsia"/>
+                <w:rFonts w:ascii="微軟正黑體" w:eastAsia="微軟正黑體" w:hAnsi="微軟正黑體" w:cs="新細明體"/>
                 <w:color w:val="000000"/>
                 <w:kern w:val="0"/>
                 <w:sz w:val="22"/>
@@ -4055,7 +3965,7 @@
               <w:spacing w:line="320" w:lineRule="exact"/>
               <w:jc w:val="center"/>
               <w:rPr>
-                <w:rFonts w:ascii="微軟正黑體" w:eastAsia="微軟正黑體" w:hAnsi="微軟正黑體" w:cs="新細明體" w:hint="eastAsia"/>
+                <w:rFonts w:ascii="微軟正黑體" w:eastAsia="微軟正黑體" w:hAnsi="微軟正黑體" w:cs="新細明體"/>
                 <w:color w:val="000000"/>
                 <w:kern w:val="0"/>
                 <w:sz w:val="22"/>
@@ -4092,7 +4002,7 @@
               <w:spacing w:line="320" w:lineRule="exact"/>
               <w:jc w:val="center"/>
               <w:rPr>
-                <w:rFonts w:ascii="微軟正黑體" w:eastAsia="微軟正黑體" w:hAnsi="微軟正黑體" w:cs="新細明體" w:hint="eastAsia"/>
+                <w:rFonts w:ascii="微軟正黑體" w:eastAsia="微軟正黑體" w:hAnsi="微軟正黑體" w:cs="新細明體"/>
                 <w:color w:val="000000"/>
                 <w:kern w:val="0"/>
                 <w:sz w:val="22"/>
@@ -4133,7 +4043,7 @@
               <w:spacing w:line="320" w:lineRule="exact"/>
               <w:jc w:val="center"/>
               <w:rPr>
-                <w:rFonts w:ascii="微軟正黑體" w:eastAsia="微軟正黑體" w:hAnsi="微軟正黑體" w:cs="新細明體" w:hint="eastAsia"/>
+                <w:rFonts w:ascii="微軟正黑體" w:eastAsia="微軟正黑體" w:hAnsi="微軟正黑體" w:cs="新細明體"/>
                 <w:color w:val="000000"/>
                 <w:kern w:val="0"/>
                 <w:sz w:val="22"/>
@@ -4170,7 +4080,7 @@
               <w:spacing w:line="320" w:lineRule="exact"/>
               <w:jc w:val="center"/>
               <w:rPr>
-                <w:rFonts w:ascii="微軟正黑體" w:eastAsia="微軟正黑體" w:hAnsi="微軟正黑體" w:cs="新細明體" w:hint="eastAsia"/>
+                <w:rFonts w:ascii="微軟正黑體" w:eastAsia="微軟正黑體" w:hAnsi="微軟正黑體" w:cs="新細明體"/>
                 <w:color w:val="000000"/>
                 <w:kern w:val="0"/>
                 <w:sz w:val="22"/>
@@ -4207,7 +4117,7 @@
               <w:spacing w:line="320" w:lineRule="exact"/>
               <w:jc w:val="center"/>
               <w:rPr>
-                <w:rFonts w:ascii="微軟正黑體" w:eastAsia="微軟正黑體" w:hAnsi="微軟正黑體" w:cs="新細明體" w:hint="eastAsia"/>
+                <w:rFonts w:ascii="微軟正黑體" w:eastAsia="微軟正黑體" w:hAnsi="微軟正黑體" w:cs="新細明體"/>
                 <w:color w:val="000000"/>
                 <w:kern w:val="0"/>
                 <w:sz w:val="22"/>
@@ -4244,7 +4154,7 @@
               <w:spacing w:line="320" w:lineRule="exact"/>
               <w:jc w:val="center"/>
               <w:rPr>
-                <w:rFonts w:ascii="微軟正黑體" w:eastAsia="微軟正黑體" w:hAnsi="微軟正黑體" w:cs="新細明體" w:hint="eastAsia"/>
+                <w:rFonts w:ascii="微軟正黑體" w:eastAsia="微軟正黑體" w:hAnsi="微軟正黑體" w:cs="新細明體"/>
                 <w:color w:val="000000"/>
                 <w:kern w:val="0"/>
                 <w:sz w:val="22"/>
@@ -4281,7 +4191,7 @@
               <w:spacing w:line="320" w:lineRule="exact"/>
               <w:jc w:val="center"/>
               <w:rPr>
-                <w:rFonts w:ascii="微軟正黑體" w:eastAsia="微軟正黑體" w:hAnsi="微軟正黑體" w:cs="新細明體" w:hint="eastAsia"/>
+                <w:rFonts w:ascii="微軟正黑體" w:eastAsia="微軟正黑體" w:hAnsi="微軟正黑體" w:cs="新細明體"/>
                 <w:color w:val="000000"/>
                 <w:kern w:val="0"/>
                 <w:sz w:val="22"/>
@@ -4318,7 +4228,7 @@
               <w:spacing w:line="320" w:lineRule="exact"/>
               <w:jc w:val="center"/>
               <w:rPr>
-                <w:rFonts w:ascii="微軟正黑體" w:eastAsia="微軟正黑體" w:hAnsi="微軟正黑體" w:cs="新細明體" w:hint="eastAsia"/>
+                <w:rFonts w:ascii="微軟正黑體" w:eastAsia="微軟正黑體" w:hAnsi="微軟正黑體" w:cs="新細明體"/>
                 <w:color w:val="000000"/>
                 <w:kern w:val="0"/>
                 <w:sz w:val="22"/>
@@ -4355,7 +4265,7 @@
               <w:spacing w:line="320" w:lineRule="exact"/>
               <w:jc w:val="center"/>
               <w:rPr>
-                <w:rFonts w:ascii="微軟正黑體" w:eastAsia="微軟正黑體" w:hAnsi="微軟正黑體" w:cs="新細明體" w:hint="eastAsia"/>
+                <w:rFonts w:ascii="微軟正黑體" w:eastAsia="微軟正黑體" w:hAnsi="微軟正黑體" w:cs="新細明體"/>
                 <w:color w:val="000000"/>
                 <w:kern w:val="0"/>
                 <w:sz w:val="22"/>
@@ -4392,7 +4302,7 @@
               <w:spacing w:line="320" w:lineRule="exact"/>
               <w:jc w:val="center"/>
               <w:rPr>
-                <w:rFonts w:ascii="微軟正黑體" w:eastAsia="微軟正黑體" w:hAnsi="微軟正黑體" w:cs="新細明體" w:hint="eastAsia"/>
+                <w:rFonts w:ascii="微軟正黑體" w:eastAsia="微軟正黑體" w:hAnsi="微軟正黑體" w:cs="新細明體"/>
                 <w:color w:val="000000"/>
                 <w:kern w:val="0"/>
                 <w:sz w:val="22"/>
@@ -4429,7 +4339,7 @@
               <w:spacing w:line="320" w:lineRule="exact"/>
               <w:jc w:val="center"/>
               <w:rPr>
-                <w:rFonts w:ascii="微軟正黑體" w:eastAsia="微軟正黑體" w:hAnsi="微軟正黑體" w:cs="新細明體" w:hint="eastAsia"/>
+                <w:rFonts w:ascii="微軟正黑體" w:eastAsia="微軟正黑體" w:hAnsi="微軟正黑體" w:cs="新細明體"/>
                 <w:color w:val="000000"/>
                 <w:kern w:val="0"/>
                 <w:sz w:val="22"/>
@@ -4470,40 +4380,20 @@
               <w:spacing w:line="320" w:lineRule="exact"/>
               <w:jc w:val="center"/>
               <w:rPr>
+                <w:rFonts w:ascii="微軟正黑體" w:eastAsia="微軟正黑體" w:hAnsi="微軟正黑體" w:cs="新細明體"/>
+                <w:color w:val="000000"/>
+                <w:kern w:val="0"/>
+                <w:sz w:val="22"/>
+              </w:rPr>
+            </w:pPr>
+            <w:r>
+              <w:rPr>
                 <w:rFonts w:ascii="微軟正黑體" w:eastAsia="微軟正黑體" w:hAnsi="微軟正黑體" w:cs="新細明體" w:hint="eastAsia"/>
                 <w:color w:val="000000"/>
                 <w:kern w:val="0"/>
                 <w:sz w:val="22"/>
               </w:rPr>
-            </w:pPr>
-            <w:r>
-              <w:rPr>
-                <w:rFonts w:ascii="微軟正黑體" w:eastAsia="微軟正黑體" w:hAnsi="微軟正黑體" w:cs="新細明體" w:hint="eastAsia"/>
-                <w:color w:val="000000"/>
-                <w:kern w:val="0"/>
-                <w:sz w:val="22"/>
-              </w:rPr>
-              <w:t>緊</w:t>
-            </w:r>
-            <w:proofErr w:type="gramStart"/>
-            <w:r>
-              <w:rPr>
-                <w:rFonts w:ascii="微軟正黑體" w:eastAsia="微軟正黑體" w:hAnsi="微軟正黑體" w:cs="新細明體" w:hint="eastAsia"/>
-                <w:color w:val="000000"/>
-                <w:kern w:val="0"/>
-                <w:sz w:val="22"/>
-              </w:rPr>
-              <w:t>緻</w:t>
-            </w:r>
-            <w:proofErr w:type="gramEnd"/>
-            <w:r>
-              <w:rPr>
-                <w:rFonts w:ascii="微軟正黑體" w:eastAsia="微軟正黑體" w:hAnsi="微軟正黑體" w:cs="新細明體" w:hint="eastAsia"/>
-                <w:color w:val="000000"/>
-                <w:kern w:val="0"/>
-                <w:sz w:val="22"/>
-              </w:rPr>
-              <w:t>毛孔</w:t>
+              <w:t>緊緻毛孔</w:t>
             </w:r>
           </w:p>
         </w:tc>
@@ -4527,7 +4417,7 @@
               <w:spacing w:line="320" w:lineRule="exact"/>
               <w:jc w:val="center"/>
               <w:rPr>
-                <w:rFonts w:ascii="微軟正黑體" w:eastAsia="微軟正黑體" w:hAnsi="微軟正黑體" w:cs="新細明體" w:hint="eastAsia"/>
+                <w:rFonts w:ascii="微軟正黑體" w:eastAsia="微軟正黑體" w:hAnsi="微軟正黑體" w:cs="新細明體"/>
                 <w:color w:val="000000"/>
                 <w:kern w:val="0"/>
                 <w:sz w:val="22"/>
@@ -4564,7 +4454,7 @@
               <w:spacing w:line="320" w:lineRule="exact"/>
               <w:jc w:val="center"/>
               <w:rPr>
-                <w:rFonts w:ascii="微軟正黑體" w:eastAsia="微軟正黑體" w:hAnsi="微軟正黑體" w:cs="新細明體" w:hint="eastAsia"/>
+                <w:rFonts w:ascii="微軟正黑體" w:eastAsia="微軟正黑體" w:hAnsi="微軟正黑體" w:cs="新細明體"/>
                 <w:color w:val="000000"/>
                 <w:kern w:val="0"/>
                 <w:sz w:val="22"/>
@@ -4601,7 +4491,7 @@
               <w:spacing w:line="320" w:lineRule="exact"/>
               <w:jc w:val="center"/>
               <w:rPr>
-                <w:rFonts w:ascii="微軟正黑體" w:eastAsia="微軟正黑體" w:hAnsi="微軟正黑體" w:cs="新細明體" w:hint="eastAsia"/>
+                <w:rFonts w:ascii="微軟正黑體" w:eastAsia="微軟正黑體" w:hAnsi="微軟正黑體" w:cs="新細明體"/>
                 <w:color w:val="000000"/>
                 <w:kern w:val="0"/>
                 <w:sz w:val="22"/>
@@ -4638,7 +4528,7 @@
               <w:spacing w:line="320" w:lineRule="exact"/>
               <w:jc w:val="center"/>
               <w:rPr>
-                <w:rFonts w:ascii="微軟正黑體" w:eastAsia="微軟正黑體" w:hAnsi="微軟正黑體" w:cs="新細明體" w:hint="eastAsia"/>
+                <w:rFonts w:ascii="微軟正黑體" w:eastAsia="微軟正黑體" w:hAnsi="微軟正黑體" w:cs="新細明體"/>
                 <w:color w:val="000000"/>
                 <w:kern w:val="0"/>
                 <w:sz w:val="22"/>
@@ -4675,7 +4565,7 @@
               <w:spacing w:line="320" w:lineRule="exact"/>
               <w:jc w:val="center"/>
               <w:rPr>
-                <w:rFonts w:ascii="微軟正黑體" w:eastAsia="微軟正黑體" w:hAnsi="微軟正黑體" w:cs="新細明體" w:hint="eastAsia"/>
+                <w:rFonts w:ascii="微軟正黑體" w:eastAsia="微軟正黑體" w:hAnsi="微軟正黑體" w:cs="新細明體"/>
                 <w:color w:val="000000"/>
                 <w:kern w:val="0"/>
                 <w:sz w:val="22"/>
@@ -4712,7 +4602,7 @@
               <w:spacing w:line="320" w:lineRule="exact"/>
               <w:jc w:val="center"/>
               <w:rPr>
-                <w:rFonts w:ascii="微軟正黑體" w:eastAsia="微軟正黑體" w:hAnsi="微軟正黑體" w:cs="新細明體" w:hint="eastAsia"/>
+                <w:rFonts w:ascii="微軟正黑體" w:eastAsia="微軟正黑體" w:hAnsi="微軟正黑體" w:cs="新細明體"/>
                 <w:color w:val="000000"/>
                 <w:kern w:val="0"/>
                 <w:sz w:val="22"/>
@@ -4749,7 +4639,7 @@
               <w:spacing w:line="320" w:lineRule="exact"/>
               <w:jc w:val="center"/>
               <w:rPr>
-                <w:rFonts w:ascii="微軟正黑體" w:eastAsia="微軟正黑體" w:hAnsi="微軟正黑體" w:cs="新細明體" w:hint="eastAsia"/>
+                <w:rFonts w:ascii="微軟正黑體" w:eastAsia="微軟正黑體" w:hAnsi="微軟正黑體" w:cs="新細明體"/>
                 <w:color w:val="000000"/>
                 <w:kern w:val="0"/>
                 <w:sz w:val="22"/>
@@ -4786,7 +4676,7 @@
               <w:spacing w:line="320" w:lineRule="exact"/>
               <w:jc w:val="center"/>
               <w:rPr>
-                <w:rFonts w:ascii="微軟正黑體" w:eastAsia="微軟正黑體" w:hAnsi="微軟正黑體" w:cs="新細明體" w:hint="eastAsia"/>
+                <w:rFonts w:ascii="微軟正黑體" w:eastAsia="微軟正黑體" w:hAnsi="微軟正黑體" w:cs="新細明體"/>
                 <w:color w:val="000000"/>
                 <w:kern w:val="0"/>
                 <w:sz w:val="22"/>
@@ -4827,7 +4717,7 @@
               <w:spacing w:line="320" w:lineRule="exact"/>
               <w:jc w:val="center"/>
               <w:rPr>
-                <w:rFonts w:ascii="微軟正黑體" w:eastAsia="微軟正黑體" w:hAnsi="微軟正黑體" w:cs="新細明體" w:hint="eastAsia"/>
+                <w:rFonts w:ascii="微軟正黑體" w:eastAsia="微軟正黑體" w:hAnsi="微軟正黑體" w:cs="新細明體"/>
                 <w:color w:val="000000"/>
                 <w:kern w:val="0"/>
                 <w:sz w:val="22"/>
@@ -4864,7 +4754,7 @@
               <w:spacing w:line="320" w:lineRule="exact"/>
               <w:jc w:val="center"/>
               <w:rPr>
-                <w:rFonts w:ascii="微軟正黑體" w:eastAsia="微軟正黑體" w:hAnsi="微軟正黑體" w:cs="新細明體" w:hint="eastAsia"/>
+                <w:rFonts w:ascii="微軟正黑體" w:eastAsia="微軟正黑體" w:hAnsi="微軟正黑體" w:cs="新細明體"/>
                 <w:color w:val="000000"/>
                 <w:kern w:val="0"/>
                 <w:sz w:val="22"/>
@@ -4901,7 +4791,7 @@
               <w:spacing w:line="320" w:lineRule="exact"/>
               <w:jc w:val="center"/>
               <w:rPr>
-                <w:rFonts w:ascii="微軟正黑體" w:eastAsia="微軟正黑體" w:hAnsi="微軟正黑體" w:cs="新細明體" w:hint="eastAsia"/>
+                <w:rFonts w:ascii="微軟正黑體" w:eastAsia="微軟正黑體" w:hAnsi="微軟正黑體" w:cs="新細明體"/>
                 <w:color w:val="000000"/>
                 <w:kern w:val="0"/>
                 <w:sz w:val="22"/>
@@ -4938,7 +4828,7 @@
               <w:spacing w:line="320" w:lineRule="exact"/>
               <w:jc w:val="center"/>
               <w:rPr>
-                <w:rFonts w:ascii="微軟正黑體" w:eastAsia="微軟正黑體" w:hAnsi="微軟正黑體" w:cs="新細明體" w:hint="eastAsia"/>
+                <w:rFonts w:ascii="微軟正黑體" w:eastAsia="微軟正黑體" w:hAnsi="微軟正黑體" w:cs="新細明體"/>
                 <w:color w:val="000000"/>
                 <w:kern w:val="0"/>
                 <w:sz w:val="22"/>
@@ -4975,7 +4865,7 @@
               <w:spacing w:line="320" w:lineRule="exact"/>
               <w:jc w:val="center"/>
               <w:rPr>
-                <w:rFonts w:ascii="微軟正黑體" w:eastAsia="微軟正黑體" w:hAnsi="微軟正黑體" w:cs="新細明體" w:hint="eastAsia"/>
+                <w:rFonts w:ascii="微軟正黑體" w:eastAsia="微軟正黑體" w:hAnsi="微軟正黑體" w:cs="新細明體"/>
                 <w:color w:val="000000"/>
                 <w:kern w:val="0"/>
                 <w:sz w:val="22"/>
@@ -5012,7 +4902,7 @@
               <w:spacing w:line="320" w:lineRule="exact"/>
               <w:jc w:val="center"/>
               <w:rPr>
-                <w:rFonts w:ascii="微軟正黑體" w:eastAsia="微軟正黑體" w:hAnsi="微軟正黑體" w:cs="新細明體" w:hint="eastAsia"/>
+                <w:rFonts w:ascii="微軟正黑體" w:eastAsia="微軟正黑體" w:hAnsi="微軟正黑體" w:cs="新細明體"/>
                 <w:color w:val="000000"/>
                 <w:kern w:val="0"/>
                 <w:sz w:val="22"/>
@@ -5049,7 +4939,7 @@
               <w:spacing w:line="320" w:lineRule="exact"/>
               <w:jc w:val="center"/>
               <w:rPr>
-                <w:rFonts w:ascii="微軟正黑體" w:eastAsia="微軟正黑體" w:hAnsi="微軟正黑體" w:cs="新細明體" w:hint="eastAsia"/>
+                <w:rFonts w:ascii="微軟正黑體" w:eastAsia="微軟正黑體" w:hAnsi="微軟正黑體" w:cs="新細明體"/>
                 <w:color w:val="000000"/>
                 <w:kern w:val="0"/>
                 <w:sz w:val="22"/>
@@ -5086,7 +4976,7 @@
               <w:spacing w:line="320" w:lineRule="exact"/>
               <w:jc w:val="center"/>
               <w:rPr>
-                <w:rFonts w:ascii="微軟正黑體" w:eastAsia="微軟正黑體" w:hAnsi="微軟正黑體" w:cs="新細明體" w:hint="eastAsia"/>
+                <w:rFonts w:ascii="微軟正黑體" w:eastAsia="微軟正黑體" w:hAnsi="微軟正黑體" w:cs="新細明體"/>
                 <w:color w:val="000000"/>
                 <w:kern w:val="0"/>
                 <w:sz w:val="22"/>
@@ -5123,7 +5013,7 @@
               <w:spacing w:line="320" w:lineRule="exact"/>
               <w:jc w:val="center"/>
               <w:rPr>
-                <w:rFonts w:ascii="微軟正黑體" w:eastAsia="微軟正黑體" w:hAnsi="微軟正黑體" w:cs="新細明體" w:hint="eastAsia"/>
+                <w:rFonts w:ascii="微軟正黑體" w:eastAsia="微軟正黑體" w:hAnsi="微軟正黑體" w:cs="新細明體"/>
                 <w:color w:val="000000"/>
                 <w:kern w:val="0"/>
                 <w:sz w:val="22"/>
@@ -5164,7 +5054,7 @@
               <w:spacing w:line="320" w:lineRule="exact"/>
               <w:jc w:val="center"/>
               <w:rPr>
-                <w:rFonts w:ascii="微軟正黑體" w:eastAsia="微軟正黑體" w:hAnsi="微軟正黑體" w:cs="新細明體" w:hint="eastAsia"/>
+                <w:rFonts w:ascii="微軟正黑體" w:eastAsia="微軟正黑體" w:hAnsi="微軟正黑體" w:cs="新細明體"/>
                 <w:color w:val="000000"/>
                 <w:kern w:val="0"/>
                 <w:sz w:val="22"/>
@@ -5201,7 +5091,7 @@
               <w:spacing w:line="320" w:lineRule="exact"/>
               <w:jc w:val="center"/>
               <w:rPr>
-                <w:rFonts w:ascii="微軟正黑體" w:eastAsia="微軟正黑體" w:hAnsi="微軟正黑體" w:cs="新細明體" w:hint="eastAsia"/>
+                <w:rFonts w:ascii="微軟正黑體" w:eastAsia="微軟正黑體" w:hAnsi="微軟正黑體" w:cs="新細明體"/>
                 <w:color w:val="000000"/>
                 <w:kern w:val="0"/>
                 <w:sz w:val="22"/>
@@ -5238,7 +5128,7 @@
               <w:spacing w:line="320" w:lineRule="exact"/>
               <w:jc w:val="center"/>
               <w:rPr>
-                <w:rFonts w:ascii="微軟正黑體" w:eastAsia="微軟正黑體" w:hAnsi="微軟正黑體" w:cs="新細明體" w:hint="eastAsia"/>
+                <w:rFonts w:ascii="微軟正黑體" w:eastAsia="微軟正黑體" w:hAnsi="微軟正黑體" w:cs="新細明體"/>
                 <w:color w:val="000000"/>
                 <w:kern w:val="0"/>
                 <w:sz w:val="22"/>
@@ -5275,7 +5165,7 @@
               <w:spacing w:line="320" w:lineRule="exact"/>
               <w:jc w:val="center"/>
               <w:rPr>
-                <w:rFonts w:ascii="微軟正黑體" w:eastAsia="微軟正黑體" w:hAnsi="微軟正黑體" w:cs="新細明體" w:hint="eastAsia"/>
+                <w:rFonts w:ascii="微軟正黑體" w:eastAsia="微軟正黑體" w:hAnsi="微軟正黑體" w:cs="新細明體"/>
                 <w:color w:val="000000"/>
                 <w:kern w:val="0"/>
                 <w:sz w:val="22"/>
@@ -5312,7 +5202,7 @@
               <w:spacing w:line="320" w:lineRule="exact"/>
               <w:jc w:val="center"/>
               <w:rPr>
-                <w:rFonts w:ascii="微軟正黑體" w:eastAsia="微軟正黑體" w:hAnsi="微軟正黑體" w:cs="新細明體" w:hint="eastAsia"/>
+                <w:rFonts w:ascii="微軟正黑體" w:eastAsia="微軟正黑體" w:hAnsi="微軟正黑體" w:cs="新細明體"/>
                 <w:color w:val="000000"/>
                 <w:kern w:val="0"/>
                 <w:sz w:val="22"/>
@@ -5349,7 +5239,7 @@
               <w:spacing w:line="320" w:lineRule="exact"/>
               <w:jc w:val="center"/>
               <w:rPr>
-                <w:rFonts w:ascii="微軟正黑體" w:eastAsia="微軟正黑體" w:hAnsi="微軟正黑體" w:cs="新細明體" w:hint="eastAsia"/>
+                <w:rFonts w:ascii="微軟正黑體" w:eastAsia="微軟正黑體" w:hAnsi="微軟正黑體" w:cs="新細明體"/>
                 <w:color w:val="000000"/>
                 <w:kern w:val="0"/>
                 <w:sz w:val="22"/>
@@ -5386,7 +5276,7 @@
               <w:spacing w:line="320" w:lineRule="exact"/>
               <w:jc w:val="center"/>
               <w:rPr>
-                <w:rFonts w:ascii="微軟正黑體" w:eastAsia="微軟正黑體" w:hAnsi="微軟正黑體" w:cs="新細明體" w:hint="eastAsia"/>
+                <w:rFonts w:ascii="微軟正黑體" w:eastAsia="微軟正黑體" w:hAnsi="微軟正黑體" w:cs="新細明體"/>
                 <w:color w:val="000000"/>
                 <w:kern w:val="0"/>
                 <w:sz w:val="22"/>
@@ -5423,7 +5313,7 @@
               <w:spacing w:line="320" w:lineRule="exact"/>
               <w:jc w:val="center"/>
               <w:rPr>
-                <w:rFonts w:ascii="微軟正黑體" w:eastAsia="微軟正黑體" w:hAnsi="微軟正黑體" w:cs="新細明體" w:hint="eastAsia"/>
+                <w:rFonts w:ascii="微軟正黑體" w:eastAsia="微軟正黑體" w:hAnsi="微軟正黑體" w:cs="新細明體"/>
                 <w:color w:val="000000"/>
                 <w:kern w:val="0"/>
                 <w:sz w:val="22"/>
@@ -5460,7 +5350,7 @@
               <w:spacing w:line="320" w:lineRule="exact"/>
               <w:jc w:val="center"/>
               <w:rPr>
-                <w:rFonts w:ascii="微軟正黑體" w:eastAsia="微軟正黑體" w:hAnsi="微軟正黑體" w:cs="新細明體" w:hint="eastAsia"/>
+                <w:rFonts w:ascii="微軟正黑體" w:eastAsia="微軟正黑體" w:hAnsi="微軟正黑體" w:cs="新細明體"/>
                 <w:color w:val="000000"/>
                 <w:kern w:val="0"/>
                 <w:sz w:val="22"/>
@@ -5493,7 +5383,7 @@
         <w:widowControl/>
         <w:spacing w:line="320" w:lineRule="exact"/>
         <w:rPr>
-          <w:rFonts w:ascii="微軟正黑體" w:eastAsia="微軟正黑體" w:hAnsi="微軟正黑體" w:hint="eastAsia"/>
+          <w:rFonts w:ascii="微軟正黑體" w:eastAsia="微軟正黑體" w:hAnsi="微軟正黑體"/>
           <w:sz w:val="22"/>
         </w:rPr>
       </w:pPr>
@@ -5530,12 +5420,6 @@
         <w:gridCol w:w="1805"/>
       </w:tblGrid>
       <w:tr>
-        <w:tblPrEx>
-          <w:tblCellMar>
-            <w:top w:w="0" w:type="dxa"/>
-            <w:bottom w:w="0" w:type="dxa"/>
-          </w:tblCellMar>
-        </w:tblPrEx>
         <w:trPr>
           <w:cantSplit/>
           <w:trHeight w:val="510"/>
@@ -5582,12 +5466,6 @@
         </w:tc>
       </w:tr>
       <w:tr>
-        <w:tblPrEx>
-          <w:tblCellMar>
-            <w:top w:w="0" w:type="dxa"/>
-            <w:bottom w:w="0" w:type="dxa"/>
-          </w:tblCellMar>
-        </w:tblPrEx>
         <w:trPr>
           <w:cantSplit/>
           <w:trHeight w:val="397"/>
@@ -5766,12 +5644,6 @@
         </w:tc>
       </w:tr>
       <w:tr>
-        <w:tblPrEx>
-          <w:tblCellMar>
-            <w:top w:w="0" w:type="dxa"/>
-            <w:bottom w:w="0" w:type="dxa"/>
-          </w:tblCellMar>
-        </w:tblPrEx>
         <w:trPr>
           <w:cantSplit/>
           <w:trHeight w:val="397"/>
@@ -5968,12 +5840,6 @@
         </w:tc>
       </w:tr>
       <w:tr>
-        <w:tblPrEx>
-          <w:tblCellMar>
-            <w:top w:w="0" w:type="dxa"/>
-            <w:bottom w:w="0" w:type="dxa"/>
-          </w:tblCellMar>
-        </w:tblPrEx>
         <w:trPr>
           <w:cantSplit/>
           <w:trHeight w:val="397"/>
@@ -6217,12 +6083,6 @@
         <w:gridCol w:w="1088"/>
       </w:tblGrid>
       <w:tr>
-        <w:tblPrEx>
-          <w:tblCellMar>
-            <w:top w:w="0" w:type="dxa"/>
-            <w:bottom w:w="0" w:type="dxa"/>
-          </w:tblCellMar>
-        </w:tblPrEx>
         <w:trPr>
           <w:cantSplit/>
           <w:trHeight w:val="510"/>
@@ -6262,12 +6122,6 @@
         </w:tc>
       </w:tr>
       <w:tr>
-        <w:tblPrEx>
-          <w:tblCellMar>
-            <w:top w:w="0" w:type="dxa"/>
-            <w:bottom w:w="0" w:type="dxa"/>
-          </w:tblCellMar>
-        </w:tblPrEx>
         <w:trPr>
           <w:cantSplit/>
           <w:trHeight w:val="397"/>
@@ -6444,7 +6298,6 @@
               </w:rPr>
               <w:t xml:space="preserve"> (</w:t>
             </w:r>
-            <w:proofErr w:type="gramStart"/>
             <w:r>
               <w:rPr>
                 <w:rFonts w:ascii="微軟正黑體" w:eastAsia="微軟正黑體" w:hAnsi="微軟正黑體" w:cs="細明體" w:hint="eastAsia"/>
@@ -6454,7 +6307,6 @@
               </w:rPr>
               <w:t>雙尾</w:t>
             </w:r>
-            <w:proofErr w:type="gramEnd"/>
             <w:r>
               <w:rPr>
                 <w:rFonts w:ascii="微軟正黑體" w:eastAsia="微軟正黑體" w:hAnsi="微軟正黑體" w:cs="細明體"/>
@@ -6468,12 +6320,6 @@
         </w:tc>
       </w:tr>
       <w:tr>
-        <w:tblPrEx>
-          <w:tblCellMar>
-            <w:top w:w="0" w:type="dxa"/>
-            <w:bottom w:w="0" w:type="dxa"/>
-          </w:tblCellMar>
-        </w:tblPrEx>
         <w:trPr>
           <w:cantSplit/>
           <w:trHeight w:val="397"/>
@@ -6747,12 +6593,6 @@
         </w:tc>
       </w:tr>
       <w:tr>
-        <w:tblPrEx>
-          <w:tblCellMar>
-            <w:top w:w="0" w:type="dxa"/>
-            <w:bottom w:w="0" w:type="dxa"/>
-          </w:tblCellMar>
-        </w:tblPrEx>
         <w:trPr>
           <w:cantSplit/>
           <w:trHeight w:val="397"/>
@@ -7013,12 +6853,6 @@
         </w:tc>
       </w:tr>
       <w:tr>
-        <w:tblPrEx>
-          <w:tblCellMar>
-            <w:top w:w="0" w:type="dxa"/>
-            <w:bottom w:w="0" w:type="dxa"/>
-          </w:tblCellMar>
-        </w:tblPrEx>
         <w:trPr>
           <w:cantSplit/>
           <w:trHeight w:val="397"/>
@@ -7375,7 +7209,7 @@
       <w:pPr>
         <w:spacing w:line="320" w:lineRule="exact"/>
         <w:rPr>
-          <w:rFonts w:ascii="微軟正黑體" w:eastAsia="微軟正黑體" w:hAnsi="微軟正黑體" w:hint="eastAsia"/>
+          <w:rFonts w:ascii="微軟正黑體" w:eastAsia="微軟正黑體" w:hAnsi="微軟正黑體"/>
           <w:sz w:val="22"/>
         </w:rPr>
       </w:pPr>
@@ -7384,23 +7218,7 @@
           <w:rFonts w:ascii="微軟正黑體" w:eastAsia="微軟正黑體" w:hAnsi="微軟正黑體" w:hint="eastAsia"/>
           <w:sz w:val="22"/>
         </w:rPr>
-        <w:t>由此表可看出，減肥前後</w:t>
-      </w:r>
-      <w:proofErr w:type="gramStart"/>
-      <w:r>
-        <w:rPr>
-          <w:rFonts w:ascii="微軟正黑體" w:eastAsia="微軟正黑體" w:hAnsi="微軟正黑體" w:hint="eastAsia"/>
-          <w:sz w:val="22"/>
-        </w:rPr>
-        <w:t>平均體種分別</w:t>
-      </w:r>
-      <w:proofErr w:type="gramEnd"/>
-      <w:r>
-        <w:rPr>
-          <w:rFonts w:ascii="微軟正黑體" w:eastAsia="微軟正黑體" w:hAnsi="微軟正黑體" w:hint="eastAsia"/>
-          <w:sz w:val="22"/>
-        </w:rPr>
-        <w:t>為5</w:t>
+        <w:t>由此表可看出，減肥前後平均體種分別為5</w:t>
       </w:r>
       <w:r>
         <w:rPr>
@@ -7428,8 +7246,59 @@
           <w:rFonts w:ascii="微軟正黑體" w:eastAsia="微軟正黑體" w:hAnsi="微軟正黑體" w:hint="eastAsia"/>
           <w:sz w:val="22"/>
         </w:rPr>
-        <w:t>公斤。由</w:t>
+        <w:t>公斤。</w:t>
       </w:r>
+      <w:r>
+        <w:rPr>
+          <w:rFonts w:ascii="微軟正黑體" w:eastAsia="微軟正黑體" w:hAnsi="微軟正黑體" w:hint="eastAsia"/>
+          <w:sz w:val="22"/>
+        </w:rPr>
+        <w:t>由</w:t>
+      </w:r>
+      <w:r>
+        <w:rPr>
+          <w:rFonts w:ascii="微軟正黑體" w:eastAsia="微軟正黑體" w:hAnsi="微軟正黑體" w:hint="eastAsia"/>
+          <w:sz w:val="22"/>
+        </w:rPr>
+        <w:t>顯著性可知，</w:t>
+      </w:r>
+      <w:r>
+        <w:rPr>
+          <w:rFonts w:ascii="微軟正黑體" w:eastAsia="微軟正黑體" w:hAnsi="微軟正黑體" w:hint="eastAsia"/>
+          <w:sz w:val="22"/>
+        </w:rPr>
+        <w:t>我們拒絕虛無假設(</w:t>
+      </w:r>
+      <w:r>
+        <w:rPr>
+          <w:rFonts w:ascii="微軟正黑體" w:eastAsia="微軟正黑體" w:hAnsi="微軟正黑體" w:hint="eastAsia"/>
+          <w:sz w:val="22"/>
+        </w:rPr>
+        <w:t>0</w:t>
+      </w:r>
+      <w:r>
+        <w:rPr>
+          <w:rFonts w:ascii="微軟正黑體" w:eastAsia="微軟正黑體" w:hAnsi="微軟正黑體"/>
+          <w:sz w:val="22"/>
+        </w:rPr>
+        <w:t>.01&lt;0.05)</w:t>
+      </w:r>
+      <w:r>
+        <w:rPr>
+          <w:rFonts w:ascii="微軟正黑體" w:eastAsia="微軟正黑體" w:hAnsi="微軟正黑體" w:hint="eastAsia"/>
+          <w:sz w:val="22"/>
+        </w:rPr>
+        <w:t>，減肥前體重高於減肥後體重。</w:t>
+      </w:r>
+    </w:p>
+    <w:p>
+      <w:pPr>
+        <w:spacing w:line="320" w:lineRule="exact"/>
+        <w:rPr>
+          <w:rFonts w:ascii="微軟正黑體" w:eastAsia="微軟正黑體" w:hAnsi="微軟正黑體" w:hint="eastAsia"/>
+          <w:sz w:val="22"/>
+        </w:rPr>
+      </w:pPr>
     </w:p>
     <w:sectPr>
       <w:pgSz w:w="11903" w:h="16839"/>
